--- a/test/data/integration/run/test_full_run/full_run_expected/Gen1.1-4 +3 English-KJV,Chinese (Traditional)-CUT,Korean-KOREAN.docx
+++ b/test/data/integration/run/test_full_run/full_run_expected/Gen1.1-4 +3 English-KJV,Chinese (Traditional)-CUT,Korean-KOREAN.docx
@@ -1,6 +1,6 @@
 
 <file path=word/document.xml><?xml version="1.0" encoding="utf-8"?>
-<w:document xmlns:wpc="http://schemas.microsoft.com/office/word/2010/wordprocessingCanvas" xmlns:cx="http://schemas.microsoft.com/office/drawing/2014/chartex" xmlns:cx1="http://schemas.microsoft.com/office/drawing/2015/9/8/chartex" xmlns:cx2="http://schemas.microsoft.com/office/drawing/2015/10/21/chartex" xmlns:cx3="http://schemas.microsoft.com/office/drawing/2016/5/9/chartex" xmlns:cx4="http://schemas.microsoft.com/office/drawing/2016/5/10/chartex" xmlns:cx5="http://schemas.microsoft.com/office/drawing/2016/5/11/chartex" xmlns:cx6="http://schemas.microsoft.com/office/drawing/2016/5/12/chartex" xmlns:cx7="http://schemas.microsoft.com/office/drawing/2016/5/13/chartex" xmlns:cx8="http://schemas.microsoft.com/office/drawing/2016/5/14/chartex" xmlns:mc="http://schemas.openxmlformats.org/markup-compatibility/2006" xmlns:aink="http://schemas.microsoft.com/office/drawing/2016/ink" xmlns:am3d="http://schemas.microsoft.com/office/drawing/2017/model3d" xmlns:o="urn:schemas-microsoft-com:office:office" xmlns:r="http://schemas.openxmlformats.org/officeDocument/2006/relationships" xmlns:m="http://schemas.openxmlformats.org/officeDocument/2006/math" xmlns:v="urn:schemas-microsoft-com:vml" xmlns:wp14="http://schemas.microsoft.com/office/word/2010/wordprocessingDrawing" xmlns:wp="http://schemas.openxmlformats.org/drawingml/2006/wordprocessingDrawing" xmlns:w10="urn:schemas-microsoft-com:office:word" xmlns:w="http://schemas.openxmlformats.org/wordprocessingml/2006/main" xmlns:w14="http://schemas.microsoft.com/office/word/2010/wordml" xmlns:w15="http://schemas.microsoft.com/office/word/2012/wordml" xmlns:w16cex="http://schemas.microsoft.com/office/word/2018/wordml/cex" xmlns:w16cid="http://schemas.microsoft.com/office/word/2016/wordml/cid" xmlns:w16="http://schemas.microsoft.com/office/word/2018/wordml" xmlns:w16sdtdh="http://schemas.microsoft.com/office/word/2020/wordml/sdtdatahash" xmlns:w16se="http://schemas.microsoft.com/office/word/2015/wordml/symex" xmlns:wpg="http://schemas.microsoft.com/office/word/2010/wordprocessingGroup" xmlns:wpi="http://schemas.microsoft.com/office/word/2010/wordprocessingInk" xmlns:wne="http://schemas.microsoft.com/office/word/2006/wordml" xmlns:wps="http://schemas.microsoft.com/office/word/2010/wordprocessingShape" mc:Ignorable="w14 w15 w16se w16cid w16 w16cex w16sdtdh wp14">
+<w:document xmlns:wpc="http://schemas.microsoft.com/office/word/2010/wordprocessingCanvas" xmlns:cx="http://schemas.microsoft.com/office/drawing/2014/chartex" xmlns:cx1="http://schemas.microsoft.com/office/drawing/2015/9/8/chartex" xmlns:cx2="http://schemas.microsoft.com/office/drawing/2015/10/21/chartex" xmlns:cx3="http://schemas.microsoft.com/office/drawing/2016/5/9/chartex" xmlns:cx4="http://schemas.microsoft.com/office/drawing/2016/5/10/chartex" xmlns:cx5="http://schemas.microsoft.com/office/drawing/2016/5/11/chartex" xmlns:cx6="http://schemas.microsoft.com/office/drawing/2016/5/12/chartex" xmlns:cx7="http://schemas.microsoft.com/office/drawing/2016/5/13/chartex" xmlns:cx8="http://schemas.microsoft.com/office/drawing/2016/5/14/chartex" xmlns:mc="http://schemas.openxmlformats.org/markup-compatibility/2006" xmlns:aink="http://schemas.microsoft.com/office/drawing/2016/ink" xmlns:am3d="http://schemas.microsoft.com/office/drawing/2017/model3d" xmlns:o="urn:schemas-microsoft-com:office:office" xmlns:oel="http://schemas.microsoft.com/office/2019/extlst" xmlns:r="http://schemas.openxmlformats.org/officeDocument/2006/relationships" xmlns:m="http://schemas.openxmlformats.org/officeDocument/2006/math" xmlns:v="urn:schemas-microsoft-com:vml" xmlns:wp14="http://schemas.microsoft.com/office/word/2010/wordprocessingDrawing" xmlns:wp="http://schemas.openxmlformats.org/drawingml/2006/wordprocessingDrawing" xmlns:w10="urn:schemas-microsoft-com:office:word" xmlns:w="http://schemas.openxmlformats.org/wordprocessingml/2006/main" xmlns:w14="http://schemas.microsoft.com/office/word/2010/wordml" xmlns:w15="http://schemas.microsoft.com/office/word/2012/wordml" xmlns:w16cex="http://schemas.microsoft.com/office/word/2018/wordml/cex" xmlns:w16cid="http://schemas.microsoft.com/office/word/2016/wordml/cid" xmlns:w16="http://schemas.microsoft.com/office/word/2018/wordml" xmlns:w16sdtdh="http://schemas.microsoft.com/office/word/2020/wordml/sdtdatahash" xmlns:w16se="http://schemas.microsoft.com/office/word/2015/wordml/symex" xmlns:wpg="http://schemas.microsoft.com/office/word/2010/wordprocessingGroup" xmlns:wpi="http://schemas.microsoft.com/office/word/2010/wordprocessingInk" xmlns:wne="http://schemas.microsoft.com/office/word/2006/wordml" xmlns:wps="http://schemas.microsoft.com/office/word/2010/wordprocessingShape" mc:Ignorable="w14 w15 w16se w16cid w16 w16cex w16sdtdh wp14">
   <w:body>
     <w:p>
       <w:pPr>
@@ -1026,7 +1026,7 @@
 </file>
 
 <file path=word/numbering.xml><?xml version="1.0" encoding="utf-8"?>
-<w:numbering xmlns:wpc="http://schemas.microsoft.com/office/word/2010/wordprocessingCanvas" xmlns:cx="http://schemas.microsoft.com/office/drawing/2014/chartex" xmlns:cx1="http://schemas.microsoft.com/office/drawing/2015/9/8/chartex" xmlns:cx2="http://schemas.microsoft.com/office/drawing/2015/10/21/chartex" xmlns:cx3="http://schemas.microsoft.com/office/drawing/2016/5/9/chartex" xmlns:cx4="http://schemas.microsoft.com/office/drawing/2016/5/10/chartex" xmlns:cx5="http://schemas.microsoft.com/office/drawing/2016/5/11/chartex" xmlns:cx6="http://schemas.microsoft.com/office/drawing/2016/5/12/chartex" xmlns:cx7="http://schemas.microsoft.com/office/drawing/2016/5/13/chartex" xmlns:cx8="http://schemas.microsoft.com/office/drawing/2016/5/14/chartex" xmlns:mc="http://schemas.openxmlformats.org/markup-compatibility/2006" xmlns:aink="http://schemas.microsoft.com/office/drawing/2016/ink" xmlns:am3d="http://schemas.microsoft.com/office/drawing/2017/model3d" xmlns:o="urn:schemas-microsoft-com:office:office" xmlns:r="http://schemas.openxmlformats.org/officeDocument/2006/relationships" xmlns:m="http://schemas.openxmlformats.org/officeDocument/2006/math" xmlns:v="urn:schemas-microsoft-com:vml" xmlns:wp14="http://schemas.microsoft.com/office/word/2010/wordprocessingDrawing" xmlns:wp="http://schemas.openxmlformats.org/drawingml/2006/wordprocessingDrawing" xmlns:w10="urn:schemas-microsoft-com:office:word" xmlns:w="http://schemas.openxmlformats.org/wordprocessingml/2006/main" xmlns:w14="http://schemas.microsoft.com/office/word/2010/wordml" xmlns:w15="http://schemas.microsoft.com/office/word/2012/wordml" xmlns:w16cex="http://schemas.microsoft.com/office/word/2018/wordml/cex" xmlns:w16cid="http://schemas.microsoft.com/office/word/2016/wordml/cid" xmlns:w16="http://schemas.microsoft.com/office/word/2018/wordml" xmlns:w16sdtdh="http://schemas.microsoft.com/office/word/2020/wordml/sdtdatahash" xmlns:w16se="http://schemas.microsoft.com/office/word/2015/wordml/symex" xmlns:wpg="http://schemas.microsoft.com/office/word/2010/wordprocessingGroup" xmlns:wpi="http://schemas.microsoft.com/office/word/2010/wordprocessingInk" xmlns:wne="http://schemas.microsoft.com/office/word/2006/wordml" xmlns:wps="http://schemas.microsoft.com/office/word/2010/wordprocessingShape" mc:Ignorable="w14 w15 w16se w16cid w16 w16cex w16sdtdh wp14">
+<w:numbering xmlns:wpc="http://schemas.microsoft.com/office/word/2010/wordprocessingCanvas" xmlns:cx="http://schemas.microsoft.com/office/drawing/2014/chartex" xmlns:cx1="http://schemas.microsoft.com/office/drawing/2015/9/8/chartex" xmlns:cx2="http://schemas.microsoft.com/office/drawing/2015/10/21/chartex" xmlns:cx3="http://schemas.microsoft.com/office/drawing/2016/5/9/chartex" xmlns:cx4="http://schemas.microsoft.com/office/drawing/2016/5/10/chartex" xmlns:cx5="http://schemas.microsoft.com/office/drawing/2016/5/11/chartex" xmlns:cx6="http://schemas.microsoft.com/office/drawing/2016/5/12/chartex" xmlns:cx7="http://schemas.microsoft.com/office/drawing/2016/5/13/chartex" xmlns:cx8="http://schemas.microsoft.com/office/drawing/2016/5/14/chartex" xmlns:mc="http://schemas.openxmlformats.org/markup-compatibility/2006" xmlns:aink="http://schemas.microsoft.com/office/drawing/2016/ink" xmlns:am3d="http://schemas.microsoft.com/office/drawing/2017/model3d" xmlns:o="urn:schemas-microsoft-com:office:office" xmlns:oel="http://schemas.microsoft.com/office/2019/extlst" xmlns:r="http://schemas.openxmlformats.org/officeDocument/2006/relationships" xmlns:m="http://schemas.openxmlformats.org/officeDocument/2006/math" xmlns:v="urn:schemas-microsoft-com:vml" xmlns:wp14="http://schemas.microsoft.com/office/word/2010/wordprocessingDrawing" xmlns:wp="http://schemas.openxmlformats.org/drawingml/2006/wordprocessingDrawing" xmlns:w10="urn:schemas-microsoft-com:office:word" xmlns:w="http://schemas.openxmlformats.org/wordprocessingml/2006/main" xmlns:w14="http://schemas.microsoft.com/office/word/2010/wordml" xmlns:w15="http://schemas.microsoft.com/office/word/2012/wordml" xmlns:w16cex="http://schemas.microsoft.com/office/word/2018/wordml/cex" xmlns:w16cid="http://schemas.microsoft.com/office/word/2016/wordml/cid" xmlns:w16="http://schemas.microsoft.com/office/word/2018/wordml" xmlns:w16sdtdh="http://schemas.microsoft.com/office/word/2020/wordml/sdtdatahash" xmlns:w16se="http://schemas.microsoft.com/office/word/2015/wordml/symex" xmlns:wpg="http://schemas.microsoft.com/office/word/2010/wordprocessingGroup" xmlns:wpi="http://schemas.microsoft.com/office/word/2010/wordprocessingInk" xmlns:wne="http://schemas.microsoft.com/office/word/2006/wordml" xmlns:wps="http://schemas.microsoft.com/office/word/2010/wordprocessingShape" mc:Ignorable="w14 w15 w16se w16cid w16 w16cex w16sdtdh wp14">
   <w:abstractNum w:abstractNumId="0" w15:restartNumberingAfterBreak="0">
     <w:nsid w:val="FFFFFF7C"/>
     <w:multiLevelType w:val="singleLevel"/>
@@ -1212,34 +1212,34 @@
       </w:rPr>
     </w:lvl>
   </w:abstractNum>
-  <w:num w:numId="1">
+  <w:num w:numId="1" w16cid:durableId="404035297">
     <w:abstractNumId w:val="0"/>
   </w:num>
-  <w:num w:numId="2">
+  <w:num w:numId="2" w16cid:durableId="1600717454">
     <w:abstractNumId w:val="1"/>
   </w:num>
-  <w:num w:numId="3">
+  <w:num w:numId="3" w16cid:durableId="463499215">
     <w:abstractNumId w:val="2"/>
   </w:num>
-  <w:num w:numId="4">
+  <w:num w:numId="4" w16cid:durableId="498351504">
     <w:abstractNumId w:val="3"/>
   </w:num>
-  <w:num w:numId="5">
+  <w:num w:numId="5" w16cid:durableId="951397624">
     <w:abstractNumId w:val="8"/>
   </w:num>
-  <w:num w:numId="6">
+  <w:num w:numId="6" w16cid:durableId="298848124">
     <w:abstractNumId w:val="4"/>
   </w:num>
-  <w:num w:numId="7">
+  <w:num w:numId="7" w16cid:durableId="1035811747">
     <w:abstractNumId w:val="5"/>
   </w:num>
-  <w:num w:numId="8">
+  <w:num w:numId="8" w16cid:durableId="96222415">
     <w:abstractNumId w:val="6"/>
   </w:num>
-  <w:num w:numId="9">
+  <w:num w:numId="9" w16cid:durableId="709308945">
     <w:abstractNumId w:val="7"/>
   </w:num>
-  <w:num w:numId="10">
+  <w:num w:numId="10" w16cid:durableId="888803905">
     <w:abstractNumId w:val="9"/>
   </w:num>
 </w:numbering>
@@ -2643,16 +2643,15 @@
 </file>
 
 <file path=customXml/item1.xml><?xml version="1.0" encoding="utf-8"?>
-<p:properties xmlns:p="http://schemas.microsoft.com/office/2006/metadata/properties" xmlns:xsi="http://www.w3.org/2001/XMLSchema-instance" xmlns:pc="http://schemas.microsoft.com/office/infopath/2007/PartnerControls">
-  <documentManagement/>
-</p:properties>
+<?mso-contentType ?>
+<FormTemplates xmlns="http://schemas.microsoft.com/sharepoint/v3/contenttype/forms">
+  <Display>DocumentLibraryForm</Display>
+  <Edit>DocumentLibraryForm</Edit>
+  <New>DocumentLibraryForm</New>
+</FormTemplates>
 </file>
 
 <file path=customXml/item2.xml><?xml version="1.0" encoding="utf-8"?>
-<b:Sources xmlns:b="http://schemas.openxmlformats.org/officeDocument/2006/bibliography" xmlns="http://schemas.openxmlformats.org/officeDocument/2006/bibliography" SelectedStyle="/APA.XSL" StyleName="APA"/>
-</file>
-
-<file path=customXml/item3.xml><?xml version="1.0" encoding="utf-8"?>
 <ct:contentTypeSchema xmlns:ct="http://schemas.microsoft.com/office/2006/metadata/contentType" xmlns:ma="http://schemas.microsoft.com/office/2006/metadata/properties/metaAttributes" ct:_="" ma:_="" ma:contentTypeName="Document" ma:contentTypeID="0x0101007D24ADA08C58EF4FA0A64D4AC96D813B" ma:contentTypeVersion="12" ma:contentTypeDescription="Create a new document." ma:contentTypeScope="" ma:versionID="7015ff66c22f5afc8615b3c650f069fb">
   <xsd:schema xmlns:xsd="http://www.w3.org/2001/XMLSchema" xmlns:xs="http://www.w3.org/2001/XMLSchema" xmlns:p="http://schemas.microsoft.com/office/2006/metadata/properties" xmlns:ns2="a2d51027-e8e1-418f-b944-26dbfd0bd4bf" xmlns:ns3="68fa9391-1b69-48dc-9936-ee0df770a6b1" targetNamespace="http://schemas.microsoft.com/office/2006/metadata/properties" ma:root="true" ma:fieldsID="69d7f8ed7236d3d645e5db9bea291d02" ns2:_="" ns3:_="">
     <xsd:import namespace="a2d51027-e8e1-418f-b944-26dbfd0bd4bf"/>
@@ -2869,33 +2868,25 @@
 </ct:contentTypeSchema>
 </file>
 
+<file path=customXml/item3.xml><?xml version="1.0" encoding="utf-8"?>
+<b:Sources xmlns:b="http://schemas.openxmlformats.org/officeDocument/2006/bibliography" xmlns="http://schemas.openxmlformats.org/officeDocument/2006/bibliography" SelectedStyle="/APA.XSL" StyleName="APA"/>
+</file>
+
 <file path=customXml/item4.xml><?xml version="1.0" encoding="utf-8"?>
-<?mso-contentType ?>
-<FormTemplates xmlns="http://schemas.microsoft.com/sharepoint/v3/contenttype/forms">
-  <Display>DocumentLibraryForm</Display>
-  <Edit>DocumentLibraryForm</Edit>
-  <New>DocumentLibraryForm</New>
-</FormTemplates>
+<p:properties xmlns:p="http://schemas.microsoft.com/office/2006/metadata/properties" xmlns:xsi="http://www.w3.org/2001/XMLSchema-instance" xmlns:pc="http://schemas.microsoft.com/office/infopath/2007/PartnerControls">
+  <documentManagement/>
+</p:properties>
 </file>
 
 <file path=customXml/itemProps1.xml><?xml version="1.0" encoding="utf-8"?>
-<ds:datastoreItem xmlns:ds="http://schemas.openxmlformats.org/officeDocument/2006/customXml" ds:itemID="{0C3D1B04-73C2-4C0B-AF6B-9BC7B0506600}">
+<ds:datastoreItem xmlns:ds="http://schemas.openxmlformats.org/officeDocument/2006/customXml" ds:itemID="{D8C3FA08-ABE9-4414-B43A-B49EEE7199D2}">
   <ds:schemaRefs>
-    <ds:schemaRef ds:uri="http://schemas.microsoft.com/office/2006/metadata/properties"/>
-    <ds:schemaRef ds:uri="http://schemas.microsoft.com/office/infopath/2007/PartnerControls"/>
+    <ds:schemaRef ds:uri="http://schemas.microsoft.com/sharepoint/v3/contenttype/forms"/>
   </ds:schemaRefs>
 </ds:datastoreItem>
 </file>
 
 <file path=customXml/itemProps2.xml><?xml version="1.0" encoding="utf-8"?>
-<ds:datastoreItem xmlns:ds="http://schemas.openxmlformats.org/officeDocument/2006/customXml" ds:itemID="{0F180704-FB90-784B-95C2-A3BC4DD33C1D}">
-  <ds:schemaRefs>
-    <ds:schemaRef ds:uri="http://schemas.openxmlformats.org/officeDocument/2006/bibliography"/>
-  </ds:schemaRefs>
-</ds:datastoreItem>
-</file>
-
-<file path=customXml/itemProps3.xml><?xml version="1.0" encoding="utf-8"?>
 <ds:datastoreItem xmlns:ds="http://schemas.openxmlformats.org/officeDocument/2006/customXml" ds:itemID="{C9EB9E42-8D11-4264-8F78-2D2EC3CAB4A7}">
   <ds:schemaRefs>
     <ds:schemaRef ds:uri="http://schemas.microsoft.com/office/2006/metadata/contentType"/>
@@ -2914,10 +2905,19 @@
 </ds:datastoreItem>
 </file>
 
+<file path=customXml/itemProps3.xml><?xml version="1.0" encoding="utf-8"?>
+<ds:datastoreItem xmlns:ds="http://schemas.openxmlformats.org/officeDocument/2006/customXml" ds:itemID="{0F180704-FB90-784B-95C2-A3BC4DD33C1D}">
+  <ds:schemaRefs>
+    <ds:schemaRef ds:uri="http://schemas.openxmlformats.org/officeDocument/2006/bibliography"/>
+  </ds:schemaRefs>
+</ds:datastoreItem>
+</file>
+
 <file path=customXml/itemProps4.xml><?xml version="1.0" encoding="utf-8"?>
-<ds:datastoreItem xmlns:ds="http://schemas.openxmlformats.org/officeDocument/2006/customXml" ds:itemID="{D8C3FA08-ABE9-4414-B43A-B49EEE7199D2}">
+<ds:datastoreItem xmlns:ds="http://schemas.openxmlformats.org/officeDocument/2006/customXml" ds:itemID="{0C3D1B04-73C2-4C0B-AF6B-9BC7B0506600}">
   <ds:schemaRefs>
-    <ds:schemaRef ds:uri="http://schemas.microsoft.com/sharepoint/v3/contenttype/forms"/>
+    <ds:schemaRef ds:uri="http://schemas.microsoft.com/office/2006/metadata/properties"/>
+    <ds:schemaRef ds:uri="http://schemas.microsoft.com/office/infopath/2007/PartnerControls"/>
   </ds:schemaRefs>
 </ds:datastoreItem>
 </file>
--- a/test/data/integration/run/test_full_run/full_run_expected/Gen1.1-4 +3 English-KJV,Chinese (Traditional)-CUT,Korean-KOREAN.docx
+++ b/test/data/integration/run/test_full_run/full_run_expected/Gen1.1-4 +3 English-KJV,Chinese (Traditional)-CUT,Korean-KOREAN.docx
@@ -73,7 +73,7 @@
         </w:rPr>
       </w:pPr>
       <w:r>
-        <w:t>Genesis 1:1-4, 1:27-31</w:t>
+        <w:t>Genesis 1:1-4, 27-31</w:t>
       </w:r>
     </w:p>
     <w:p>
@@ -541,7 +541,7 @@
         <w:pStyle w:val="MSCPassageGroup"/>
       </w:pPr>
       <w:r>
-        <w:t>Mark 1:1-3, 1:14-19</w:t>
+        <w:t>Mark 1:1-3, 14-19</w:t>
       </w:r>
     </w:p>
     <w:p>

--- a/test/data/integration/run/test_full_run/full_run_expected/Gen1.1-4 +3 English-KJV,Chinese (Traditional)-CUT,Korean-KOREAN.docx
+++ b/test/data/integration/run/test_full_run/full_run_expected/Gen1.1-4 +3 English-KJV,Chinese (Traditional)-CUT,Korean-KOREAN.docx
@@ -171,7 +171,7 @@
               <w:t>2</w:t>
             </w:r>
             <w:r>
-              <w:t xml:space="preserve"> And the earth was without form, and void; and darkness was upon the face of the deep. And the Spirit of God moved upon the face of the waters.</w:t>
+              <w:t xml:space="preserve"> And the earth was without form and void; and darkness was upon the face of the deep. And the Spirit of God moved upon the face of the waters.</w:t>
               <w:t xml:space="preserve"> </w:t>
             </w:r>
             <w:r>
@@ -292,7 +292,7 @@
               <w:t>1</w:t>
             </w:r>
             <w:r>
-              <w:t xml:space="preserve"> 起初，　神創造天地。</w:t>
+              <w:t xml:space="preserve"> 起初，　神 創造 天 地。</w:t>
               <w:t xml:space="preserve"> </w:t>
             </w:r>
             <w:r>
@@ -303,7 +303,7 @@
               <w:t>2</w:t>
             </w:r>
             <w:r>
-              <w:t xml:space="preserve"> 地是空虛混沌，淵面黑暗；　神的靈運行在水面上。</w:t>
+              <w:t xml:space="preserve"> 地 是 空虛 混沌，淵面 黑暗；　神 的靈 運行 在 水 面上。</w:t>
               <w:t xml:space="preserve"> </w:t>
             </w:r>
             <w:r>
@@ -314,7 +314,7 @@
               <w:t>3</w:t>
             </w:r>
             <w:r>
-              <w:t xml:space="preserve"> 神說：「要有光」，就有了光。</w:t>
+              <w:t xml:space="preserve"> 神 說：「要有 光」，就有了 光。</w:t>
               <w:t xml:space="preserve"> </w:t>
             </w:r>
             <w:r>
@@ -325,7 +325,7 @@
               <w:t>4</w:t>
             </w:r>
             <w:r>
-              <w:t xml:space="preserve"> 神看光是好的，就把光暗分開了。</w:t>
+              <w:t xml:space="preserve"> 神 看 光 是好的， 就把 光 暗 分開了。</w:t>
             </w:r>
           </w:p>
           <w:p>
@@ -351,7 +351,7 @@
               <w:t>27</w:t>
             </w:r>
             <w:r>
-              <w:t xml:space="preserve"> 神就照著自己的形像造人，乃是照著他的形像造男造女。</w:t>
+              <w:t xml:space="preserve"> 神 就照著自己的形像 造 人，乃是照著他 的形像 造 男 造 女。</w:t>
               <w:t xml:space="preserve"> </w:t>
             </w:r>
             <w:r>
@@ -362,7 +362,7 @@
               <w:t>28</w:t>
             </w:r>
             <w:r>
-              <w:t xml:space="preserve"> 神就賜福給他們，又對他們說：「要生養眾多，遍滿地面，治理這地，也要管理海裡的魚、空中的鳥，和地上各樣行動的活物。」</w:t>
+              <w:t xml:space="preserve"> 神 就賜福 給他們， 又對他們 說：「要生養 眾多，遍滿 地面，治理這地，也要管理 海 裡的魚、空 中的鳥，和地上 各樣 行動的 活物。」</w:t>
               <w:t xml:space="preserve"> </w:t>
             </w:r>
             <w:r>
@@ -373,7 +373,7 @@
               <w:t>29</w:t>
             </w:r>
             <w:r>
-              <w:t xml:space="preserve"> 神說：「看哪，我將遍地上一切結種子的菜蔬和一切樹上所結有核的果子全賜給你們作食物。</w:t>
+              <w:t xml:space="preserve"> 神 說：「看哪，我將 遍 地 上 一切 結 種子 的菜蔬 和 一切 樹 上 所 結 有核 的果子 全賜 給你們 作 食物。</w:t>
               <w:t xml:space="preserve"> </w:t>
             </w:r>
             <w:r>
@@ -384,7 +384,7 @@
               <w:t>30</w:t>
             </w:r>
             <w:r>
-              <w:t xml:space="preserve"> 至於地上的走獸和空中的飛鳥，並各樣爬在地上有生命的物，我將青草賜給牠們作食物。」事就這樣成了。</w:t>
+              <w:t xml:space="preserve"> 至於 地上 的走獸和 空中 的飛鳥，並各樣 爬 在 地上有 生命 的物，我將 青 草 賜給牠們作食物。」事就這樣 成了。</w:t>
               <w:t xml:space="preserve"> </w:t>
             </w:r>
             <w:r>
@@ -395,7 +395,7 @@
               <w:t>31</w:t>
             </w:r>
             <w:r>
-              <w:t xml:space="preserve"> 神看著一切所造的都甚好。有晚上，有早晨，是第六日。</w:t>
+              <w:t xml:space="preserve"> 神 看著 一切 所 造的 都甚 好。有 晚上，有 早晨，是第六 日。</w:t>
             </w:r>
           </w:p>
         </w:tc>
@@ -716,7 +716,7 @@
               <w:t>1</w:t>
             </w:r>
             <w:r>
-              <w:t xml:space="preserve"> 神的兒子，耶穌基督福音的起頭。</w:t>
+              <w:t xml:space="preserve"> 神的 兒子，耶穌 基督 福音的 起頭。</w:t>
               <w:t xml:space="preserve"> </w:t>
             </w:r>
             <w:r>
@@ -727,7 +727,7 @@
               <w:t>2</w:t>
             </w:r>
             <w:r>
-              <w:t xml:space="preserve"> 正如先知以賽亞（有古卷沒有以賽亞三個字）書上記著說：看哪，我要差遣我的使者在你前面，預備道路。</w:t>
+              <w:t xml:space="preserve"> 正如 先知 以賽亞（有古卷沒有以賽亞三個字）書上記著說：看哪，我要差遣 我的 使者 在 你 前面， 預備 道路。</w:t>
               <w:t xml:space="preserve"> </w:t>
             </w:r>
             <w:r>
@@ -738,7 +738,7 @@
               <w:t>3</w:t>
             </w:r>
             <w:r>
-              <w:t xml:space="preserve"> 在曠野有人聲喊著說：預備主的道，修直他的路。</w:t>
+              <w:t xml:space="preserve"> 在 曠野 有人聲 喊著說：預備 主的 道，修 直 他的 路。</w:t>
             </w:r>
           </w:p>
           <w:p>
@@ -764,7 +764,7 @@
               <w:t>14</w:t>
             </w:r>
             <w:r>
-              <w:t xml:space="preserve"> 約翰下監以後，耶穌來到加利利，宣傳　神的福音，</w:t>
+              <w:t xml:space="preserve"> 約翰 下監 以後，耶穌 來 到 加利利，宣傳　神的 福音，</w:t>
               <w:t xml:space="preserve"> </w:t>
             </w:r>
             <w:r>
@@ -775,7 +775,7 @@
               <w:t>15</w:t>
             </w:r>
             <w:r>
-              <w:t xml:space="preserve"> 說：「日期滿了，　神的國近了。你們當悔改，信福音！」</w:t>
+              <w:t xml:space="preserve"> 說：「 日期 滿了，　神的 國 近了。你們當悔改， 信 福音！」</w:t>
               <w:t xml:space="preserve"> </w:t>
             </w:r>
             <w:r>
@@ -786,7 +786,7 @@
               <w:t>16</w:t>
             </w:r>
             <w:r>
-              <w:t xml:space="preserve"> 耶穌順著加利利的海邊走，看見西門和西門的兄弟安得烈在海裡撒網；他們本是打魚的。</w:t>
+              <w:t xml:space="preserve"> 耶穌順著 加利利的 海邊 走，看見 西門 和 西門的 兄弟 安得烈 在 海 裡撒網；他們本 是 打魚的。</w:t>
               <w:t xml:space="preserve"> </w:t>
             </w:r>
             <w:r>
@@ -797,7 +797,7 @@
               <w:t>17</w:t>
             </w:r>
             <w:r>
-              <w:t xml:space="preserve"> 耶穌對他們說：「來跟從我，我要叫你們得人如得魚一樣。」</w:t>
+              <w:t xml:space="preserve"> 耶穌 對他們 說：「來 跟從 我， 我要叫 你們 得人 如得魚一樣。」</w:t>
               <w:t xml:space="preserve"> </w:t>
             </w:r>
             <w:r>
@@ -808,7 +808,7 @@
               <w:t>18</w:t>
             </w:r>
             <w:r>
-              <w:t xml:space="preserve"> 他們就立刻捨了網，跟從了他。</w:t>
+              <w:t xml:space="preserve"> 他們就 立刻 捨了 網，跟從了 他。</w:t>
               <w:t xml:space="preserve"> </w:t>
             </w:r>
             <w:r>
@@ -819,7 +819,7 @@
               <w:t>19</w:t>
             </w:r>
             <w:r>
-              <w:t xml:space="preserve"> 耶穌稍往前走，又見西庇太的兒子雅各和雅各的兄弟約翰在船上補網。</w:t>
+              <w:t xml:space="preserve"> 耶穌稍 往前走，又見 西庇太的 兒子雅各 和 雅各的 兄弟 約翰 在 船上 補 網。</w:t>
             </w:r>
           </w:p>
         </w:tc>

--- a/test/data/integration/run/test_full_run/full_run_expected/Gen1.1-4 +3 English-KJV,Chinese (Traditional)-CUT,Korean-KOREAN.docx
+++ b/test/data/integration/run/test_full_run/full_run_expected/Gen1.1-4 +3 English-KJV,Chinese (Traditional)-CUT,Korean-KOREAN.docx
@@ -278,13 +278,19 @@
             <w:r/>
             <w:r>
               <w:rPr>
+                <w:rFonts w:ascii="Noto Sans CJK TC" w:hAnsi="Noto Sans CJK TC" w:eastAsia="Noto Sans CJK TC" w:cs="Noto Sans CJK TC"/>
                 <w:b/>
               </w:rPr>
               <w:t>1</w:t>
             </w:r>
-            <w:r/>
-            <w:r>
-              <w:rPr>
+            <w:r>
+              <w:rPr>
+                <w:rFonts w:ascii="Noto Sans CJK TC" w:hAnsi="Noto Sans CJK TC" w:eastAsia="Noto Sans CJK TC" w:cs="Noto Sans CJK TC"/>
+              </w:rPr>
+            </w:r>
+            <w:r>
+              <w:rPr>
+                <w:rFonts w:ascii="Noto Sans CJK TC" w:hAnsi="Noto Sans CJK TC" w:eastAsia="Noto Sans CJK TC" w:cs="Noto Sans CJK TC"/>
                 <w:b/>
                 <w:vertAlign w:val="superscript"/>
               </w:rPr>
@@ -292,39 +298,54 @@
               <w:t>1</w:t>
             </w:r>
             <w:r>
+              <w:rPr>
+                <w:rFonts w:ascii="Noto Sans CJK TC" w:hAnsi="Noto Sans CJK TC" w:eastAsia="Noto Sans CJK TC" w:cs="Noto Sans CJK TC"/>
+              </w:rPr>
               <w:t xml:space="preserve"> 起初，　神 創造 天 地。</w:t>
               <w:t xml:space="preserve"> </w:t>
             </w:r>
             <w:r>
               <w:rPr>
+                <w:rFonts w:ascii="Noto Sans CJK TC" w:hAnsi="Noto Sans CJK TC" w:eastAsia="Noto Sans CJK TC" w:cs="Noto Sans CJK TC"/>
                 <w:b/>
                 <w:vertAlign w:val="superscript"/>
               </w:rPr>
               <w:t>2</w:t>
             </w:r>
             <w:r>
+              <w:rPr>
+                <w:rFonts w:ascii="Noto Sans CJK TC" w:hAnsi="Noto Sans CJK TC" w:eastAsia="Noto Sans CJK TC" w:cs="Noto Sans CJK TC"/>
+              </w:rPr>
               <w:t xml:space="preserve"> 地 是 空虛 混沌，淵面 黑暗；　神 的靈 運行 在 水 面上。</w:t>
               <w:t xml:space="preserve"> </w:t>
             </w:r>
             <w:r>
               <w:rPr>
+                <w:rFonts w:ascii="Noto Sans CJK TC" w:hAnsi="Noto Sans CJK TC" w:eastAsia="Noto Sans CJK TC" w:cs="Noto Sans CJK TC"/>
                 <w:b/>
                 <w:vertAlign w:val="superscript"/>
               </w:rPr>
               <w:t>3</w:t>
             </w:r>
             <w:r>
+              <w:rPr>
+                <w:rFonts w:ascii="Noto Sans CJK TC" w:hAnsi="Noto Sans CJK TC" w:eastAsia="Noto Sans CJK TC" w:cs="Noto Sans CJK TC"/>
+              </w:rPr>
               <w:t xml:space="preserve"> 神 說：「要有 光」，就有了 光。</w:t>
               <w:t xml:space="preserve"> </w:t>
             </w:r>
             <w:r>
               <w:rPr>
+                <w:rFonts w:ascii="Noto Sans CJK TC" w:hAnsi="Noto Sans CJK TC" w:eastAsia="Noto Sans CJK TC" w:cs="Noto Sans CJK TC"/>
                 <w:b/>
                 <w:vertAlign w:val="superscript"/>
               </w:rPr>
               <w:t>4</w:t>
             </w:r>
             <w:r>
+              <w:rPr>
+                <w:rFonts w:ascii="Noto Sans CJK TC" w:hAnsi="Noto Sans CJK TC" w:eastAsia="Noto Sans CJK TC" w:cs="Noto Sans CJK TC"/>
+              </w:rPr>
               <w:t xml:space="preserve"> 神 看 光 是好的， 就把 光 暗 分開了。</w:t>
             </w:r>
           </w:p>
@@ -345,56 +366,76 @@
             <w:r/>
             <w:r>
               <w:rPr>
+                <w:rFonts w:ascii="Noto Sans CJK TC" w:hAnsi="Noto Sans CJK TC" w:eastAsia="Noto Sans CJK TC" w:cs="Noto Sans CJK TC"/>
                 <w:b/>
                 <w:vertAlign w:val="superscript"/>
               </w:rPr>
               <w:t>27</w:t>
             </w:r>
             <w:r>
+              <w:rPr>
+                <w:rFonts w:ascii="Noto Sans CJK TC" w:hAnsi="Noto Sans CJK TC" w:eastAsia="Noto Sans CJK TC" w:cs="Noto Sans CJK TC"/>
+              </w:rPr>
               <w:t xml:space="preserve"> 神 就照著自己的形像 造 人，乃是照著他 的形像 造 男 造 女。</w:t>
               <w:t xml:space="preserve"> </w:t>
             </w:r>
             <w:r>
               <w:rPr>
+                <w:rFonts w:ascii="Noto Sans CJK TC" w:hAnsi="Noto Sans CJK TC" w:eastAsia="Noto Sans CJK TC" w:cs="Noto Sans CJK TC"/>
                 <w:b/>
                 <w:vertAlign w:val="superscript"/>
               </w:rPr>
               <w:t>28</w:t>
             </w:r>
             <w:r>
+              <w:rPr>
+                <w:rFonts w:ascii="Noto Sans CJK TC" w:hAnsi="Noto Sans CJK TC" w:eastAsia="Noto Sans CJK TC" w:cs="Noto Sans CJK TC"/>
+              </w:rPr>
               <w:t xml:space="preserve"> 神 就賜福 給他們， 又對他們 說：「要生養 眾多，遍滿 地面，治理這地，也要管理 海 裡的魚、空 中的鳥，和地上 各樣 行動的 活物。」</w:t>
               <w:t xml:space="preserve"> </w:t>
             </w:r>
             <w:r>
               <w:rPr>
+                <w:rFonts w:ascii="Noto Sans CJK TC" w:hAnsi="Noto Sans CJK TC" w:eastAsia="Noto Sans CJK TC" w:cs="Noto Sans CJK TC"/>
                 <w:b/>
                 <w:vertAlign w:val="superscript"/>
               </w:rPr>
               <w:t>29</w:t>
             </w:r>
             <w:r>
+              <w:rPr>
+                <w:rFonts w:ascii="Noto Sans CJK TC" w:hAnsi="Noto Sans CJK TC" w:eastAsia="Noto Sans CJK TC" w:cs="Noto Sans CJK TC"/>
+              </w:rPr>
               <w:t xml:space="preserve"> 神 說：「看哪，我將 遍 地 上 一切 結 種子 的菜蔬 和 一切 樹 上 所 結 有核 的果子 全賜 給你們 作 食物。</w:t>
               <w:t xml:space="preserve"> </w:t>
             </w:r>
             <w:r>
               <w:rPr>
+                <w:rFonts w:ascii="Noto Sans CJK TC" w:hAnsi="Noto Sans CJK TC" w:eastAsia="Noto Sans CJK TC" w:cs="Noto Sans CJK TC"/>
                 <w:b/>
                 <w:vertAlign w:val="superscript"/>
               </w:rPr>
               <w:t>30</w:t>
             </w:r>
             <w:r>
+              <w:rPr>
+                <w:rFonts w:ascii="Noto Sans CJK TC" w:hAnsi="Noto Sans CJK TC" w:eastAsia="Noto Sans CJK TC" w:cs="Noto Sans CJK TC"/>
+              </w:rPr>
               <w:t xml:space="preserve"> 至於 地上 的走獸和 空中 的飛鳥，並各樣 爬 在 地上有 生命 的物，我將 青 草 賜給牠們作食物。」事就這樣 成了。</w:t>
               <w:t xml:space="preserve"> </w:t>
             </w:r>
             <w:r>
               <w:rPr>
+                <w:rFonts w:ascii="Noto Sans CJK TC" w:hAnsi="Noto Sans CJK TC" w:eastAsia="Noto Sans CJK TC" w:cs="Noto Sans CJK TC"/>
                 <w:b/>
                 <w:vertAlign w:val="superscript"/>
               </w:rPr>
               <w:t>31</w:t>
             </w:r>
             <w:r>
+              <w:rPr>
+                <w:rFonts w:ascii="Noto Sans CJK TC" w:hAnsi="Noto Sans CJK TC" w:eastAsia="Noto Sans CJK TC" w:cs="Noto Sans CJK TC"/>
+              </w:rPr>
               <w:t xml:space="preserve"> 神 看著 一切 所 造的 都甚 好。有 晚上，有 早晨，是第六 日。</w:t>
             </w:r>
           </w:p>
@@ -410,13 +451,19 @@
             <w:r/>
             <w:r>
               <w:rPr>
+                <w:rFonts w:ascii="Noto Sans CJK KR" w:hAnsi="Noto Sans CJK KR" w:eastAsia="Noto Sans CJK KR" w:cs="Noto Sans CJK KR"/>
                 <w:b/>
               </w:rPr>
               <w:t>1</w:t>
             </w:r>
-            <w:r/>
-            <w:r>
-              <w:rPr>
+            <w:r>
+              <w:rPr>
+                <w:rFonts w:ascii="Noto Sans CJK KR" w:hAnsi="Noto Sans CJK KR" w:eastAsia="Noto Sans CJK KR" w:cs="Noto Sans CJK KR"/>
+              </w:rPr>
+            </w:r>
+            <w:r>
+              <w:rPr>
+                <w:rFonts w:ascii="Noto Sans CJK KR" w:hAnsi="Noto Sans CJK KR" w:eastAsia="Noto Sans CJK KR" w:cs="Noto Sans CJK KR"/>
                 <w:b/>
                 <w:vertAlign w:val="superscript"/>
               </w:rPr>
@@ -424,39 +471,54 @@
               <w:t>1</w:t>
             </w:r>
             <w:r>
+              <w:rPr>
+                <w:rFonts w:ascii="Noto Sans CJK KR" w:hAnsi="Noto Sans CJK KR" w:eastAsia="Noto Sans CJK KR" w:cs="Noto Sans CJK KR"/>
+              </w:rPr>
               <w:t xml:space="preserve"> 태초에 하나님이 천지를 창조하시니라</w:t>
               <w:t xml:space="preserve"> </w:t>
             </w:r>
             <w:r>
               <w:rPr>
+                <w:rFonts w:ascii="Noto Sans CJK KR" w:hAnsi="Noto Sans CJK KR" w:eastAsia="Noto Sans CJK KR" w:cs="Noto Sans CJK KR"/>
                 <w:b/>
                 <w:vertAlign w:val="superscript"/>
               </w:rPr>
               <w:t>2</w:t>
             </w:r>
             <w:r>
+              <w:rPr>
+                <w:rFonts w:ascii="Noto Sans CJK KR" w:hAnsi="Noto Sans CJK KR" w:eastAsia="Noto Sans CJK KR" w:cs="Noto Sans CJK KR"/>
+              </w:rPr>
               <w:t xml:space="preserve"> 땅이 혼돈하고 공허하며 흑암이 깊음 위에 있고 하나님의 신은 수면에 운행하시니라</w:t>
               <w:t xml:space="preserve"> </w:t>
             </w:r>
             <w:r>
               <w:rPr>
+                <w:rFonts w:ascii="Noto Sans CJK KR" w:hAnsi="Noto Sans CJK KR" w:eastAsia="Noto Sans CJK KR" w:cs="Noto Sans CJK KR"/>
                 <w:b/>
                 <w:vertAlign w:val="superscript"/>
               </w:rPr>
               <w:t>3</w:t>
             </w:r>
             <w:r>
+              <w:rPr>
+                <w:rFonts w:ascii="Noto Sans CJK KR" w:hAnsi="Noto Sans CJK KR" w:eastAsia="Noto Sans CJK KR" w:cs="Noto Sans CJK KR"/>
+              </w:rPr>
               <w:t xml:space="preserve"> 하나님이 가라사대 빛이 있으라 하시매 빛이 있었고</w:t>
               <w:t xml:space="preserve"> </w:t>
             </w:r>
             <w:r>
               <w:rPr>
+                <w:rFonts w:ascii="Noto Sans CJK KR" w:hAnsi="Noto Sans CJK KR" w:eastAsia="Noto Sans CJK KR" w:cs="Noto Sans CJK KR"/>
                 <w:b/>
                 <w:vertAlign w:val="superscript"/>
               </w:rPr>
               <w:t>4</w:t>
             </w:r>
             <w:r>
+              <w:rPr>
+                <w:rFonts w:ascii="Noto Sans CJK KR" w:hAnsi="Noto Sans CJK KR" w:eastAsia="Noto Sans CJK KR" w:cs="Noto Sans CJK KR"/>
+              </w:rPr>
               <w:t xml:space="preserve"> 그 빛이 하나님의 보시기에 좋았더라 하나님이 빛과 어두움을 나누사</w:t>
             </w:r>
           </w:p>
@@ -477,56 +539,76 @@
             <w:r/>
             <w:r>
               <w:rPr>
+                <w:rFonts w:ascii="Noto Sans CJK KR" w:hAnsi="Noto Sans CJK KR" w:eastAsia="Noto Sans CJK KR" w:cs="Noto Sans CJK KR"/>
                 <w:b/>
                 <w:vertAlign w:val="superscript"/>
               </w:rPr>
               <w:t>27</w:t>
             </w:r>
             <w:r>
+              <w:rPr>
+                <w:rFonts w:ascii="Noto Sans CJK KR" w:hAnsi="Noto Sans CJK KR" w:eastAsia="Noto Sans CJK KR" w:cs="Noto Sans CJK KR"/>
+              </w:rPr>
               <w:t xml:space="preserve"> 하나님이 자기 형상 곧 하나님의 형상대로 사람을 창조하시되 남자와 여자를 창조하시고</w:t>
               <w:t xml:space="preserve"> </w:t>
             </w:r>
             <w:r>
               <w:rPr>
+                <w:rFonts w:ascii="Noto Sans CJK KR" w:hAnsi="Noto Sans CJK KR" w:eastAsia="Noto Sans CJK KR" w:cs="Noto Sans CJK KR"/>
                 <w:b/>
                 <w:vertAlign w:val="superscript"/>
               </w:rPr>
               <w:t>28</w:t>
             </w:r>
             <w:r>
+              <w:rPr>
+                <w:rFonts w:ascii="Noto Sans CJK KR" w:hAnsi="Noto Sans CJK KR" w:eastAsia="Noto Sans CJK KR" w:cs="Noto Sans CJK KR"/>
+              </w:rPr>
               <w:t xml:space="preserve"> 하나님이 그들에게 복을 주시며 그들에게 이르시되 생육하고 번성하여 땅에 충만하라, 땅을 정복하라, 바다의 고기와 공중의 새와 땅에 움직이는 모든 생물을 다스리라 하시니라</w:t>
               <w:t xml:space="preserve"> </w:t>
             </w:r>
             <w:r>
               <w:rPr>
+                <w:rFonts w:ascii="Noto Sans CJK KR" w:hAnsi="Noto Sans CJK KR" w:eastAsia="Noto Sans CJK KR" w:cs="Noto Sans CJK KR"/>
                 <w:b/>
                 <w:vertAlign w:val="superscript"/>
               </w:rPr>
               <w:t>29</w:t>
             </w:r>
             <w:r>
+              <w:rPr>
+                <w:rFonts w:ascii="Noto Sans CJK KR" w:hAnsi="Noto Sans CJK KR" w:eastAsia="Noto Sans CJK KR" w:cs="Noto Sans CJK KR"/>
+              </w:rPr>
               <w:t xml:space="preserve"> 하나님이 가라사대 내가 온 지면의 씨 맺는 모든 채소와 씨 가진 열매 맺는 모든 나무를 너희에게 주노니 너희 식물이 되리라</w:t>
               <w:t xml:space="preserve"> </w:t>
             </w:r>
             <w:r>
               <w:rPr>
+                <w:rFonts w:ascii="Noto Sans CJK KR" w:hAnsi="Noto Sans CJK KR" w:eastAsia="Noto Sans CJK KR" w:cs="Noto Sans CJK KR"/>
                 <w:b/>
                 <w:vertAlign w:val="superscript"/>
               </w:rPr>
               <w:t>30</w:t>
             </w:r>
             <w:r>
+              <w:rPr>
+                <w:rFonts w:ascii="Noto Sans CJK KR" w:hAnsi="Noto Sans CJK KR" w:eastAsia="Noto Sans CJK KR" w:cs="Noto Sans CJK KR"/>
+              </w:rPr>
               <w:t xml:space="preserve"> 또 땅의 모든 짐승과 공중의 모든 새와 생명이 있어 땅에 기는 모든 것에게는 내가 모든 푸른 풀을 식물로 주노라 하시니 그대로 되니라</w:t>
               <w:t xml:space="preserve"> </w:t>
             </w:r>
             <w:r>
               <w:rPr>
+                <w:rFonts w:ascii="Noto Sans CJK KR" w:hAnsi="Noto Sans CJK KR" w:eastAsia="Noto Sans CJK KR" w:cs="Noto Sans CJK KR"/>
                 <w:b/>
                 <w:vertAlign w:val="superscript"/>
               </w:rPr>
               <w:t>31</w:t>
             </w:r>
             <w:r>
+              <w:rPr>
+                <w:rFonts w:ascii="Noto Sans CJK KR" w:hAnsi="Noto Sans CJK KR" w:eastAsia="Noto Sans CJK KR" w:cs="Noto Sans CJK KR"/>
+              </w:rPr>
               <w:t xml:space="preserve"> 하나님이 그 지으신 모든 것을 보시니 보시기에 심히 좋았더라 저녁이 되며 아침이 되니 이는 여섯째 날이니라</w:t>
             </w:r>
           </w:p>
@@ -702,13 +784,19 @@
             <w:r/>
             <w:r>
               <w:rPr>
+                <w:rFonts w:ascii="Noto Sans CJK TC" w:hAnsi="Noto Sans CJK TC" w:eastAsia="Noto Sans CJK TC" w:cs="Noto Sans CJK TC"/>
                 <w:b/>
               </w:rPr>
               <w:t>1</w:t>
             </w:r>
-            <w:r/>
-            <w:r>
-              <w:rPr>
+            <w:r>
+              <w:rPr>
+                <w:rFonts w:ascii="Noto Sans CJK TC" w:hAnsi="Noto Sans CJK TC" w:eastAsia="Noto Sans CJK TC" w:cs="Noto Sans CJK TC"/>
+              </w:rPr>
+            </w:r>
+            <w:r>
+              <w:rPr>
+                <w:rFonts w:ascii="Noto Sans CJK TC" w:hAnsi="Noto Sans CJK TC" w:eastAsia="Noto Sans CJK TC" w:cs="Noto Sans CJK TC"/>
                 <w:b/>
                 <w:vertAlign w:val="superscript"/>
               </w:rPr>
@@ -716,28 +804,39 @@
               <w:t>1</w:t>
             </w:r>
             <w:r>
+              <w:rPr>
+                <w:rFonts w:ascii="Noto Sans CJK TC" w:hAnsi="Noto Sans CJK TC" w:eastAsia="Noto Sans CJK TC" w:cs="Noto Sans CJK TC"/>
+              </w:rPr>
               <w:t xml:space="preserve"> 神的 兒子，耶穌 基督 福音的 起頭。</w:t>
               <w:t xml:space="preserve"> </w:t>
             </w:r>
             <w:r>
               <w:rPr>
+                <w:rFonts w:ascii="Noto Sans CJK TC" w:hAnsi="Noto Sans CJK TC" w:eastAsia="Noto Sans CJK TC" w:cs="Noto Sans CJK TC"/>
                 <w:b/>
                 <w:vertAlign w:val="superscript"/>
               </w:rPr>
               <w:t>2</w:t>
             </w:r>
             <w:r>
+              <w:rPr>
+                <w:rFonts w:ascii="Noto Sans CJK TC" w:hAnsi="Noto Sans CJK TC" w:eastAsia="Noto Sans CJK TC" w:cs="Noto Sans CJK TC"/>
+              </w:rPr>
               <w:t xml:space="preserve"> 正如 先知 以賽亞（有古卷沒有以賽亞三個字）書上記著說：看哪，我要差遣 我的 使者 在 你 前面， 預備 道路。</w:t>
               <w:t xml:space="preserve"> </w:t>
             </w:r>
             <w:r>
               <w:rPr>
+                <w:rFonts w:ascii="Noto Sans CJK TC" w:hAnsi="Noto Sans CJK TC" w:eastAsia="Noto Sans CJK TC" w:cs="Noto Sans CJK TC"/>
                 <w:b/>
                 <w:vertAlign w:val="superscript"/>
               </w:rPr>
               <w:t>3</w:t>
             </w:r>
             <w:r>
+              <w:rPr>
+                <w:rFonts w:ascii="Noto Sans CJK TC" w:hAnsi="Noto Sans CJK TC" w:eastAsia="Noto Sans CJK TC" w:cs="Noto Sans CJK TC"/>
+              </w:rPr>
               <w:t xml:space="preserve"> 在 曠野 有人聲 喊著說：預備 主的 道，修 直 他的 路。</w:t>
             </w:r>
           </w:p>
@@ -758,67 +857,91 @@
             <w:r/>
             <w:r>
               <w:rPr>
+                <w:rFonts w:ascii="Noto Sans CJK TC" w:hAnsi="Noto Sans CJK TC" w:eastAsia="Noto Sans CJK TC" w:cs="Noto Sans CJK TC"/>
                 <w:b/>
                 <w:vertAlign w:val="superscript"/>
               </w:rPr>
               <w:t>14</w:t>
             </w:r>
             <w:r>
+              <w:rPr>
+                <w:rFonts w:ascii="Noto Sans CJK TC" w:hAnsi="Noto Sans CJK TC" w:eastAsia="Noto Sans CJK TC" w:cs="Noto Sans CJK TC"/>
+              </w:rPr>
               <w:t xml:space="preserve"> 約翰 下監 以後，耶穌 來 到 加利利，宣傳　神的 福音，</w:t>
               <w:t xml:space="preserve"> </w:t>
             </w:r>
             <w:r>
               <w:rPr>
+                <w:rFonts w:ascii="Noto Sans CJK TC" w:hAnsi="Noto Sans CJK TC" w:eastAsia="Noto Sans CJK TC" w:cs="Noto Sans CJK TC"/>
                 <w:b/>
                 <w:vertAlign w:val="superscript"/>
               </w:rPr>
               <w:t>15</w:t>
             </w:r>
             <w:r>
+              <w:rPr>
+                <w:rFonts w:ascii="Noto Sans CJK TC" w:hAnsi="Noto Sans CJK TC" w:eastAsia="Noto Sans CJK TC" w:cs="Noto Sans CJK TC"/>
+              </w:rPr>
               <w:t xml:space="preserve"> 說：「 日期 滿了，　神的 國 近了。你們當悔改， 信 福音！」</w:t>
               <w:t xml:space="preserve"> </w:t>
             </w:r>
             <w:r>
               <w:rPr>
+                <w:rFonts w:ascii="Noto Sans CJK TC" w:hAnsi="Noto Sans CJK TC" w:eastAsia="Noto Sans CJK TC" w:cs="Noto Sans CJK TC"/>
                 <w:b/>
                 <w:vertAlign w:val="superscript"/>
               </w:rPr>
               <w:t>16</w:t>
             </w:r>
             <w:r>
+              <w:rPr>
+                <w:rFonts w:ascii="Noto Sans CJK TC" w:hAnsi="Noto Sans CJK TC" w:eastAsia="Noto Sans CJK TC" w:cs="Noto Sans CJK TC"/>
+              </w:rPr>
               <w:t xml:space="preserve"> 耶穌順著 加利利的 海邊 走，看見 西門 和 西門的 兄弟 安得烈 在 海 裡撒網；他們本 是 打魚的。</w:t>
               <w:t xml:space="preserve"> </w:t>
             </w:r>
             <w:r>
               <w:rPr>
+                <w:rFonts w:ascii="Noto Sans CJK TC" w:hAnsi="Noto Sans CJK TC" w:eastAsia="Noto Sans CJK TC" w:cs="Noto Sans CJK TC"/>
                 <w:b/>
                 <w:vertAlign w:val="superscript"/>
               </w:rPr>
               <w:t>17</w:t>
             </w:r>
             <w:r>
+              <w:rPr>
+                <w:rFonts w:ascii="Noto Sans CJK TC" w:hAnsi="Noto Sans CJK TC" w:eastAsia="Noto Sans CJK TC" w:cs="Noto Sans CJK TC"/>
+              </w:rPr>
               <w:t xml:space="preserve"> 耶穌 對他們 說：「來 跟從 我， 我要叫 你們 得人 如得魚一樣。」</w:t>
               <w:t xml:space="preserve"> </w:t>
             </w:r>
             <w:r>
               <w:rPr>
+                <w:rFonts w:ascii="Noto Sans CJK TC" w:hAnsi="Noto Sans CJK TC" w:eastAsia="Noto Sans CJK TC" w:cs="Noto Sans CJK TC"/>
                 <w:b/>
                 <w:vertAlign w:val="superscript"/>
               </w:rPr>
               <w:t>18</w:t>
             </w:r>
             <w:r>
+              <w:rPr>
+                <w:rFonts w:ascii="Noto Sans CJK TC" w:hAnsi="Noto Sans CJK TC" w:eastAsia="Noto Sans CJK TC" w:cs="Noto Sans CJK TC"/>
+              </w:rPr>
               <w:t xml:space="preserve"> 他們就 立刻 捨了 網，跟從了 他。</w:t>
               <w:t xml:space="preserve"> </w:t>
             </w:r>
             <w:r>
               <w:rPr>
+                <w:rFonts w:ascii="Noto Sans CJK TC" w:hAnsi="Noto Sans CJK TC" w:eastAsia="Noto Sans CJK TC" w:cs="Noto Sans CJK TC"/>
                 <w:b/>
                 <w:vertAlign w:val="superscript"/>
               </w:rPr>
               <w:t>19</w:t>
             </w:r>
             <w:r>
+              <w:rPr>
+                <w:rFonts w:ascii="Noto Sans CJK TC" w:hAnsi="Noto Sans CJK TC" w:eastAsia="Noto Sans CJK TC" w:cs="Noto Sans CJK TC"/>
+              </w:rPr>
               <w:t xml:space="preserve"> 耶穌稍 往前走，又見 西庇太的 兒子雅各 和 雅各的 兄弟 約翰 在 船上 補 網。</w:t>
             </w:r>
           </w:p>
@@ -834,13 +957,19 @@
             <w:r/>
             <w:r>
               <w:rPr>
+                <w:rFonts w:ascii="Noto Sans CJK KR" w:hAnsi="Noto Sans CJK KR" w:eastAsia="Noto Sans CJK KR" w:cs="Noto Sans CJK KR"/>
                 <w:b/>
               </w:rPr>
               <w:t>1</w:t>
             </w:r>
-            <w:r/>
-            <w:r>
-              <w:rPr>
+            <w:r>
+              <w:rPr>
+                <w:rFonts w:ascii="Noto Sans CJK KR" w:hAnsi="Noto Sans CJK KR" w:eastAsia="Noto Sans CJK KR" w:cs="Noto Sans CJK KR"/>
+              </w:rPr>
+            </w:r>
+            <w:r>
+              <w:rPr>
+                <w:rFonts w:ascii="Noto Sans CJK KR" w:hAnsi="Noto Sans CJK KR" w:eastAsia="Noto Sans CJK KR" w:cs="Noto Sans CJK KR"/>
                 <w:b/>
                 <w:vertAlign w:val="superscript"/>
               </w:rPr>
@@ -848,28 +977,39 @@
               <w:t>1</w:t>
             </w:r>
             <w:r>
+              <w:rPr>
+                <w:rFonts w:ascii="Noto Sans CJK KR" w:hAnsi="Noto Sans CJK KR" w:eastAsia="Noto Sans CJK KR" w:cs="Noto Sans CJK KR"/>
+              </w:rPr>
               <w:t xml:space="preserve"> 하나님의 아들 예수 그리스도 복음의 시작이라</w:t>
               <w:t xml:space="preserve"> </w:t>
             </w:r>
             <w:r>
               <w:rPr>
+                <w:rFonts w:ascii="Noto Sans CJK KR" w:hAnsi="Noto Sans CJK KR" w:eastAsia="Noto Sans CJK KR" w:cs="Noto Sans CJK KR"/>
                 <w:b/>
                 <w:vertAlign w:val="superscript"/>
               </w:rPr>
               <w:t>2</w:t>
             </w:r>
             <w:r>
+              <w:rPr>
+                <w:rFonts w:ascii="Noto Sans CJK KR" w:hAnsi="Noto Sans CJK KR" w:eastAsia="Noto Sans CJK KR" w:cs="Noto Sans CJK KR"/>
+              </w:rPr>
               <w:t xml:space="preserve"> 선지자 이사야의 글에 보라 내가 내 사자를 네 앞에 보내노니 저가 네 길을 예비하리라</w:t>
               <w:t xml:space="preserve"> </w:t>
             </w:r>
             <w:r>
               <w:rPr>
+                <w:rFonts w:ascii="Noto Sans CJK KR" w:hAnsi="Noto Sans CJK KR" w:eastAsia="Noto Sans CJK KR" w:cs="Noto Sans CJK KR"/>
                 <w:b/>
                 <w:vertAlign w:val="superscript"/>
               </w:rPr>
               <w:t>3</w:t>
             </w:r>
             <w:r>
+              <w:rPr>
+                <w:rFonts w:ascii="Noto Sans CJK KR" w:hAnsi="Noto Sans CJK KR" w:eastAsia="Noto Sans CJK KR" w:cs="Noto Sans CJK KR"/>
+              </w:rPr>
               <w:t xml:space="preserve"> 광야에 외치는 자의 소리가 있어 가로되 너희는 주의 길을 예비하라 그의 첩경을 평탄케 하라 기록된 것과 같이</w:t>
             </w:r>
           </w:p>
@@ -890,67 +1030,91 @@
             <w:r/>
             <w:r>
               <w:rPr>
+                <w:rFonts w:ascii="Noto Sans CJK KR" w:hAnsi="Noto Sans CJK KR" w:eastAsia="Noto Sans CJK KR" w:cs="Noto Sans CJK KR"/>
                 <w:b/>
                 <w:vertAlign w:val="superscript"/>
               </w:rPr>
               <w:t>14</w:t>
             </w:r>
             <w:r>
+              <w:rPr>
+                <w:rFonts w:ascii="Noto Sans CJK KR" w:hAnsi="Noto Sans CJK KR" w:eastAsia="Noto Sans CJK KR" w:cs="Noto Sans CJK KR"/>
+              </w:rPr>
               <w:t xml:space="preserve"> 요한이 잡힌 후 예수께서 갈릴리에 오셔서 하나님의 복음을 전파하여</w:t>
               <w:t xml:space="preserve"> </w:t>
             </w:r>
             <w:r>
               <w:rPr>
+                <w:rFonts w:ascii="Noto Sans CJK KR" w:hAnsi="Noto Sans CJK KR" w:eastAsia="Noto Sans CJK KR" w:cs="Noto Sans CJK KR"/>
                 <w:b/>
                 <w:vertAlign w:val="superscript"/>
               </w:rPr>
               <w:t>15</w:t>
             </w:r>
             <w:r>
+              <w:rPr>
+                <w:rFonts w:ascii="Noto Sans CJK KR" w:hAnsi="Noto Sans CJK KR" w:eastAsia="Noto Sans CJK KR" w:cs="Noto Sans CJK KR"/>
+              </w:rPr>
               <w:t xml:space="preserve"> 가라사대 때가 찼고 하나님 나라가 가까웠으니 회개하고 복음을 믿으라 하시더라</w:t>
               <w:t xml:space="preserve"> </w:t>
             </w:r>
             <w:r>
               <w:rPr>
+                <w:rFonts w:ascii="Noto Sans CJK KR" w:hAnsi="Noto Sans CJK KR" w:eastAsia="Noto Sans CJK KR" w:cs="Noto Sans CJK KR"/>
                 <w:b/>
                 <w:vertAlign w:val="superscript"/>
               </w:rPr>
               <w:t>16</w:t>
             </w:r>
             <w:r>
+              <w:rPr>
+                <w:rFonts w:ascii="Noto Sans CJK KR" w:hAnsi="Noto Sans CJK KR" w:eastAsia="Noto Sans CJK KR" w:cs="Noto Sans CJK KR"/>
+              </w:rPr>
               <w:t xml:space="preserve"> 갈릴리 해변으로 지나가시다가 시몬과 그 형제 안드레가 바다에 그물 던지는 것을 보시니 저희는 어부라</w:t>
               <w:t xml:space="preserve"> </w:t>
             </w:r>
             <w:r>
               <w:rPr>
+                <w:rFonts w:ascii="Noto Sans CJK KR" w:hAnsi="Noto Sans CJK KR" w:eastAsia="Noto Sans CJK KR" w:cs="Noto Sans CJK KR"/>
                 <w:b/>
                 <w:vertAlign w:val="superscript"/>
               </w:rPr>
               <w:t>17</w:t>
             </w:r>
             <w:r>
+              <w:rPr>
+                <w:rFonts w:ascii="Noto Sans CJK KR" w:hAnsi="Noto Sans CJK KR" w:eastAsia="Noto Sans CJK KR" w:cs="Noto Sans CJK KR"/>
+              </w:rPr>
               <w:t xml:space="preserve"> 예수께서 가라사대 나를 따라 오너라 내가 너희로 사람을 낚는 어부가 되게 하리라 하시니</w:t>
               <w:t xml:space="preserve"> </w:t>
             </w:r>
             <w:r>
               <w:rPr>
+                <w:rFonts w:ascii="Noto Sans CJK KR" w:hAnsi="Noto Sans CJK KR" w:eastAsia="Noto Sans CJK KR" w:cs="Noto Sans CJK KR"/>
                 <w:b/>
                 <w:vertAlign w:val="superscript"/>
               </w:rPr>
               <w:t>18</w:t>
             </w:r>
             <w:r>
+              <w:rPr>
+                <w:rFonts w:ascii="Noto Sans CJK KR" w:hAnsi="Noto Sans CJK KR" w:eastAsia="Noto Sans CJK KR" w:cs="Noto Sans CJK KR"/>
+              </w:rPr>
               <w:t xml:space="preserve"> 곧 그물을 버려두고 좇으니라</w:t>
               <w:t xml:space="preserve"> </w:t>
             </w:r>
             <w:r>
               <w:rPr>
+                <w:rFonts w:ascii="Noto Sans CJK KR" w:hAnsi="Noto Sans CJK KR" w:eastAsia="Noto Sans CJK KR" w:cs="Noto Sans CJK KR"/>
                 <w:b/>
                 <w:vertAlign w:val="superscript"/>
               </w:rPr>
               <w:t>19</w:t>
             </w:r>
             <w:r>
+              <w:rPr>
+                <w:rFonts w:ascii="Noto Sans CJK KR" w:hAnsi="Noto Sans CJK KR" w:eastAsia="Noto Sans CJK KR" w:cs="Noto Sans CJK KR"/>
+              </w:rPr>
               <w:t xml:space="preserve"> 조금 더 가시다가 세베대의 아들 야고보와 그 형제 요한을 보시니 저희도 배에 있어 그물을 깁는데</w:t>
             </w:r>
           </w:p>

--- a/test/data/integration/run/test_full_run/full_run_expected/Gen1.1-4 +3 English-KJV,Chinese (Traditional)-CUT,Korean-KOREAN.docx
+++ b/test/data/integration/run/test_full_run/full_run_expected/Gen1.1-4 +3 English-KJV,Chinese (Traditional)-CUT,Korean-KOREAN.docx
@@ -83,7 +83,7 @@
       <w:tblPr>
         <w:tblStyle w:val="MSCTextTableHoriz"/>
         <w:tblW w:type="auto" w:w="0"/>
-        <w:tblLook w:firstColumn="1" w:firstRow="1" w:lastColumn="0" w:lastRow="0" w:noHBand="0" w:noVBand="1" w:val="04A0"/>
+        <w:tblLook w:firstColumn="0" w:firstRow="1" w:lastColumn="0" w:lastRow="0" w:noHBand="1" w:noVBand="1" w:val="04A0"/>
       </w:tblPr>
       <w:tblGrid>
         <w:gridCol w:w="3401"/>
@@ -201,9 +201,17 @@
               <w:pStyle w:val="MSCJoin"/>
             </w:pPr>
             <w:r>
-              <w:br/>
+              <w:t/>
+            </w:r>
+          </w:p>
+          <w:p>
+            <w:r>
               <w:t>[...]</w:t>
-              <w:br/>
+            </w:r>
+          </w:p>
+          <w:p>
+            <w:r>
+              <w:t/>
             </w:r>
           </w:p>
           <w:p>
@@ -354,9 +362,17 @@
               <w:pStyle w:val="MSCJoin"/>
             </w:pPr>
             <w:r>
-              <w:br/>
+              <w:t/>
+            </w:r>
+          </w:p>
+          <w:p>
+            <w:r>
               <w:t>[...]</w:t>
-              <w:br/>
+            </w:r>
+          </w:p>
+          <w:p>
+            <w:r>
+              <w:t/>
             </w:r>
           </w:p>
           <w:p>
@@ -527,9 +543,17 @@
               <w:pStyle w:val="MSCJoin"/>
             </w:pPr>
             <w:r>
-              <w:br/>
+              <w:t/>
+            </w:r>
+          </w:p>
+          <w:p>
+            <w:r>
               <w:t>[...]</w:t>
-              <w:br/>
+            </w:r>
+          </w:p>
+          <w:p>
+            <w:r>
+              <w:t/>
             </w:r>
           </w:p>
           <w:p>
@@ -633,7 +657,7 @@
       <w:tblPr>
         <w:tblStyle w:val="MSCTextTableHoriz"/>
         <w:tblW w:type="auto" w:w="0"/>
-        <w:tblLook w:firstColumn="1" w:firstRow="1" w:lastColumn="0" w:lastRow="0" w:noHBand="0" w:noVBand="1" w:val="04A0"/>
+        <w:tblLook w:firstColumn="0" w:firstRow="0" w:lastColumn="0" w:lastRow="0" w:noHBand="1" w:noVBand="1" w:val="04A0"/>
       </w:tblPr>
       <w:tblGrid>
         <w:gridCol w:w="3401"/>
@@ -696,9 +720,17 @@
               <w:pStyle w:val="MSCJoin"/>
             </w:pPr>
             <w:r>
-              <w:br/>
+              <w:t/>
+            </w:r>
+          </w:p>
+          <w:p>
+            <w:r>
               <w:t>[...]</w:t>
-              <w:br/>
+            </w:r>
+          </w:p>
+          <w:p>
+            <w:r>
+              <w:t/>
             </w:r>
           </w:p>
           <w:p>
@@ -845,9 +877,17 @@
               <w:pStyle w:val="MSCJoin"/>
             </w:pPr>
             <w:r>
-              <w:br/>
+              <w:t/>
+            </w:r>
+          </w:p>
+          <w:p>
+            <w:r>
               <w:t>[...]</w:t>
-              <w:br/>
+            </w:r>
+          </w:p>
+          <w:p>
+            <w:r>
+              <w:t/>
             </w:r>
           </w:p>
           <w:p>
@@ -1018,9 +1058,17 @@
               <w:pStyle w:val="MSCJoin"/>
             </w:pPr>
             <w:r>
-              <w:br/>
+              <w:t/>
+            </w:r>
+          </w:p>
+          <w:p>
+            <w:r>
               <w:t>[...]</w:t>
-              <w:br/>
+            </w:r>
+          </w:p>
+          <w:p>
+            <w:r>
+              <w:t/>
             </w:r>
           </w:p>
           <w:p>
@@ -1126,8 +1174,9 @@
     </w:p>
     <w:tbl>
       <w:tblPr>
+        <w:tblStyle w:val="MSCCopyrightTableHoriz"/>
         <w:tblW w:type="auto" w:w="0"/>
-        <w:tblLook w:firstColumn="1" w:firstRow="1" w:lastColumn="0" w:lastRow="0" w:noHBand="0" w:noVBand="1" w:val="04A0"/>
+        <w:tblLook w:firstColumn="0" w:firstRow="0" w:lastColumn="0" w:lastRow="0" w:noHBand="1" w:noVBand="1" w:val="04A0"/>
       </w:tblPr>
       <w:tblGrid>
         <w:gridCol w:w="3401"/>
@@ -2453,7 +2502,7 @@
     <w:name w:val="MSC_Text_Table_Horiz"/>
     <w:basedOn w:val="TableNormal"/>
     <w:uiPriority w:val="99"/>
-    <w:rsid w:val="00A74ACC"/>
+    <w:rsid w:val="002915B5"/>
     <w:tblPr>
       <w:tblBorders>
         <w:top w:val="single" w:sz="4" w:space="0" w:color="auto"/>
@@ -2463,6 +2512,21 @@
         <w:insideV w:val="single" w:sz="4" w:space="0" w:color="auto"/>
       </w:tblBorders>
     </w:tblPr>
+    <w:tblStylePr w:type="firstRow">
+      <w:tblPr/>
+      <w:tcPr>
+        <w:tcBorders>
+          <w:top w:val="nil"/>
+          <w:left w:val="nil"/>
+          <w:bottom w:val="single" w:sz="4" w:space="0" w:color="auto"/>
+          <w:right w:val="nil"/>
+          <w:insideH w:val="nil"/>
+          <w:insideV w:val="nil"/>
+          <w:tl2br w:val="nil"/>
+          <w:tr2bl w:val="nil"/>
+        </w:tcBorders>
+      </w:tcPr>
+    </w:tblStylePr>
   </w:style>
   <w:style w:type="paragraph" w:customStyle="1" w:styleId="MSCVersionName">
     <w:name w:val="MSC_Version_Name"/>
@@ -2517,6 +2581,36 @@
       <w:sz w:val="18"/>
       <w:szCs w:val="18"/>
     </w:rPr>
+  </w:style>
+  <w:style w:type="table" w:customStyle="1" w:styleId="MSCCopyrightTableHoriz">
+    <w:name w:val="MSC_Copyright_Table_Horiz"/>
+    <w:basedOn w:val="MSCTextTableHoriz"/>
+    <w:uiPriority w:val="99"/>
+    <w:rsid w:val="00181B7A"/>
+    <w:tblPr>
+      <w:tblBorders>
+        <w:top w:val="none" w:sz="0" w:space="0" w:color="auto"/>
+        <w:left w:val="none" w:sz="0" w:space="0" w:color="auto"/>
+        <w:bottom w:val="none" w:sz="0" w:space="0" w:color="auto"/>
+        <w:right w:val="none" w:sz="0" w:space="0" w:color="auto"/>
+        <w:insideV w:val="none" w:sz="0" w:space="0" w:color="auto"/>
+      </w:tblBorders>
+    </w:tblPr>
+    <w:tblStylePr w:type="firstRow">
+      <w:tblPr/>
+      <w:tcPr>
+        <w:tcBorders>
+          <w:top w:val="nil"/>
+          <w:left w:val="nil"/>
+          <w:bottom w:val="nil"/>
+          <w:right w:val="nil"/>
+          <w:insideH w:val="nil"/>
+          <w:insideV w:val="nil"/>
+          <w:tl2br w:val="nil"/>
+          <w:tr2bl w:val="nil"/>
+        </w:tcBorders>
+      </w:tcPr>
+    </w:tblStylePr>
   </w:style>
 </w:styles>
 </file>
@@ -2807,15 +2901,6 @@
 </file>
 
 <file path=customXml/item1.xml><?xml version="1.0" encoding="utf-8"?>
-<?mso-contentType ?>
-<FormTemplates xmlns="http://schemas.microsoft.com/sharepoint/v3/contenttype/forms">
-  <Display>DocumentLibraryForm</Display>
-  <Edit>DocumentLibraryForm</Edit>
-  <New>DocumentLibraryForm</New>
-</FormTemplates>
-</file>
-
-<file path=customXml/item2.xml><?xml version="1.0" encoding="utf-8"?>
 <ct:contentTypeSchema xmlns:ct="http://schemas.microsoft.com/office/2006/metadata/contentType" xmlns:ma="http://schemas.microsoft.com/office/2006/metadata/properties/metaAttributes" ct:_="" ma:_="" ma:contentTypeName="Document" ma:contentTypeID="0x0101007D24ADA08C58EF4FA0A64D4AC96D813B" ma:contentTypeVersion="12" ma:contentTypeDescription="Create a new document." ma:contentTypeScope="" ma:versionID="7015ff66c22f5afc8615b3c650f069fb">
   <xsd:schema xmlns:xsd="http://www.w3.org/2001/XMLSchema" xmlns:xs="http://www.w3.org/2001/XMLSchema" xmlns:p="http://schemas.microsoft.com/office/2006/metadata/properties" xmlns:ns2="a2d51027-e8e1-418f-b944-26dbfd0bd4bf" xmlns:ns3="68fa9391-1b69-48dc-9936-ee0df770a6b1" targetNamespace="http://schemas.microsoft.com/office/2006/metadata/properties" ma:root="true" ma:fieldsID="69d7f8ed7236d3d645e5db9bea291d02" ns2:_="" ns3:_="">
     <xsd:import namespace="a2d51027-e8e1-418f-b944-26dbfd0bd4bf"/>
@@ -3032,25 +3117,26 @@
 </ct:contentTypeSchema>
 </file>
 
-<file path=customXml/item3.xml><?xml version="1.0" encoding="utf-8"?>
-<b:Sources xmlns:b="http://schemas.openxmlformats.org/officeDocument/2006/bibliography" xmlns="http://schemas.openxmlformats.org/officeDocument/2006/bibliography" SelectedStyle="/APA.XSL" StyleName="APA"/>
+<file path=customXml/item2.xml><?xml version="1.0" encoding="utf-8"?>
+<?mso-contentType ?>
+<FormTemplates xmlns="http://schemas.microsoft.com/sharepoint/v3/contenttype/forms">
+  <Display>DocumentLibraryForm</Display>
+  <Edit>DocumentLibraryForm</Edit>
+  <New>DocumentLibraryForm</New>
+</FormTemplates>
 </file>
 
-<file path=customXml/item4.xml><?xml version="1.0" encoding="utf-8"?>
+<file path=customXml/item3.xml><?xml version="1.0" encoding="utf-8"?>
 <p:properties xmlns:p="http://schemas.microsoft.com/office/2006/metadata/properties" xmlns:xsi="http://www.w3.org/2001/XMLSchema-instance" xmlns:pc="http://schemas.microsoft.com/office/infopath/2007/PartnerControls">
   <documentManagement/>
 </p:properties>
 </file>
 
-<file path=customXml/itemProps1.xml><?xml version="1.0" encoding="utf-8"?>
-<ds:datastoreItem xmlns:ds="http://schemas.openxmlformats.org/officeDocument/2006/customXml" ds:itemID="{D8C3FA08-ABE9-4414-B43A-B49EEE7199D2}">
-  <ds:schemaRefs>
-    <ds:schemaRef ds:uri="http://schemas.microsoft.com/sharepoint/v3/contenttype/forms"/>
-  </ds:schemaRefs>
-</ds:datastoreItem>
+<file path=customXml/item4.xml><?xml version="1.0" encoding="utf-8"?>
+<b:Sources xmlns:b="http://schemas.openxmlformats.org/officeDocument/2006/bibliography" xmlns="http://schemas.openxmlformats.org/officeDocument/2006/bibliography" SelectedStyle="/APA.XSL" StyleName="APA"/>
 </file>
 
-<file path=customXml/itemProps2.xml><?xml version="1.0" encoding="utf-8"?>
+<file path=customXml/itemProps1.xml><?xml version="1.0" encoding="utf-8"?>
 <ds:datastoreItem xmlns:ds="http://schemas.openxmlformats.org/officeDocument/2006/customXml" ds:itemID="{C9EB9E42-8D11-4264-8F78-2D2EC3CAB4A7}">
   <ds:schemaRefs>
     <ds:schemaRef ds:uri="http://schemas.microsoft.com/office/2006/metadata/contentType"/>
@@ -3069,19 +3155,27 @@
 </ds:datastoreItem>
 </file>
 
-<file path=customXml/itemProps3.xml><?xml version="1.0" encoding="utf-8"?>
-<ds:datastoreItem xmlns:ds="http://schemas.openxmlformats.org/officeDocument/2006/customXml" ds:itemID="{0F180704-FB90-784B-95C2-A3BC4DD33C1D}">
+<file path=customXml/itemProps2.xml><?xml version="1.0" encoding="utf-8"?>
+<ds:datastoreItem xmlns:ds="http://schemas.openxmlformats.org/officeDocument/2006/customXml" ds:itemID="{D8C3FA08-ABE9-4414-B43A-B49EEE7199D2}">
   <ds:schemaRefs>
-    <ds:schemaRef ds:uri="http://schemas.openxmlformats.org/officeDocument/2006/bibliography"/>
+    <ds:schemaRef ds:uri="http://schemas.microsoft.com/sharepoint/v3/contenttype/forms"/>
   </ds:schemaRefs>
 </ds:datastoreItem>
 </file>
 
-<file path=customXml/itemProps4.xml><?xml version="1.0" encoding="utf-8"?>
+<file path=customXml/itemProps3.xml><?xml version="1.0" encoding="utf-8"?>
 <ds:datastoreItem xmlns:ds="http://schemas.openxmlformats.org/officeDocument/2006/customXml" ds:itemID="{0C3D1B04-73C2-4C0B-AF6B-9BC7B0506600}">
   <ds:schemaRefs>
     <ds:schemaRef ds:uri="http://schemas.microsoft.com/office/2006/metadata/properties"/>
     <ds:schemaRef ds:uri="http://schemas.microsoft.com/office/infopath/2007/PartnerControls"/>
   </ds:schemaRefs>
 </ds:datastoreItem>
+</file>
+
+<file path=customXml/itemProps4.xml><?xml version="1.0" encoding="utf-8"?>
+<ds:datastoreItem xmlns:ds="http://schemas.openxmlformats.org/officeDocument/2006/customXml" ds:itemID="{0F180704-FB90-784B-95C2-A3BC4DD33C1D}">
+  <ds:schemaRefs>
+    <ds:schemaRef ds:uri="http://schemas.openxmlformats.org/officeDocument/2006/bibliography"/>
+  </ds:schemaRefs>
+</ds:datastoreItem>
 </file>
--- a/test/data/integration/run/test_full_run/full_run_expected/Gen1.1-4 +3 English-KJV,Chinese (Traditional)-CUT,Korean-KOREAN.docx
+++ b/test/data/integration/run/test_full_run/full_run_expected/Gen1.1-4 +3 English-KJV,Chinese (Traditional)-CUT,Korean-KOREAN.docx
@@ -205,11 +205,17 @@
             </w:r>
           </w:p>
           <w:p>
+            <w:pPr>
+              <w:pStyle w:val="MSCJoin"/>
+            </w:pPr>
             <w:r>
               <w:t>[...]</w:t>
             </w:r>
           </w:p>
           <w:p>
+            <w:pPr>
+              <w:pStyle w:val="MSCJoin"/>
+            </w:pPr>
             <w:r>
               <w:t/>
             </w:r>
@@ -366,11 +372,17 @@
             </w:r>
           </w:p>
           <w:p>
+            <w:pPr>
+              <w:pStyle w:val="MSCJoin"/>
+            </w:pPr>
             <w:r>
               <w:t>[...]</w:t>
             </w:r>
           </w:p>
           <w:p>
+            <w:pPr>
+              <w:pStyle w:val="MSCJoin"/>
+            </w:pPr>
             <w:r>
               <w:t/>
             </w:r>
@@ -547,11 +559,17 @@
             </w:r>
           </w:p>
           <w:p>
+            <w:pPr>
+              <w:pStyle w:val="MSCJoin"/>
+            </w:pPr>
             <w:r>
               <w:t>[...]</w:t>
             </w:r>
           </w:p>
           <w:p>
+            <w:pPr>
+              <w:pStyle w:val="MSCJoin"/>
+            </w:pPr>
             <w:r>
               <w:t/>
             </w:r>
@@ -724,11 +742,17 @@
             </w:r>
           </w:p>
           <w:p>
+            <w:pPr>
+              <w:pStyle w:val="MSCJoin"/>
+            </w:pPr>
             <w:r>
               <w:t>[...]</w:t>
             </w:r>
           </w:p>
           <w:p>
+            <w:pPr>
+              <w:pStyle w:val="MSCJoin"/>
+            </w:pPr>
             <w:r>
               <w:t/>
             </w:r>
@@ -881,11 +905,17 @@
             </w:r>
           </w:p>
           <w:p>
+            <w:pPr>
+              <w:pStyle w:val="MSCJoin"/>
+            </w:pPr>
             <w:r>
               <w:t>[...]</w:t>
             </w:r>
           </w:p>
           <w:p>
+            <w:pPr>
+              <w:pStyle w:val="MSCJoin"/>
+            </w:pPr>
             <w:r>
               <w:t/>
             </w:r>
@@ -1062,11 +1092,17 @@
             </w:r>
           </w:p>
           <w:p>
+            <w:pPr>
+              <w:pStyle w:val="MSCJoin"/>
+            </w:pPr>
             <w:r>
               <w:t>[...]</w:t>
             </w:r>
           </w:p>
           <w:p>
+            <w:pPr>
+              <w:pStyle w:val="MSCJoin"/>
+            </w:pPr>
             <w:r>
               <w:t/>
             </w:r>
